--- a/Kali 2019(debian linux)安装MySql5.7.x.docx
+++ b/Kali 2019(debian linux)安装MySql5.7.x.docx
@@ -6,12 +6,8 @@
       <w:pPr>
         <w:pStyle w:val="a7"/>
       </w:pPr>
-      <w:bookmarkStart w:id="0" w:name="_GoBack"/>
-      <w:r>
-        <w:t>Kali 2019</w:t>
-      </w:r>
-      <w:r>
-        <w:t>(debian linux)</w:t>
+      <w:r>
+        <w:t>Kali 2019(debian linux)</w:t>
       </w:r>
       <w:r>
         <w:rPr>
@@ -32,7 +28,6 @@
         <w:t>5.7.x</w:t>
       </w:r>
     </w:p>
-    <w:bookmarkEnd w:id="0"/>
     <w:p>
       <w:pPr>
         <w:pStyle w:val="1"/>
@@ -253,7 +248,7 @@
         <w:spacing w:line="360" w:lineRule="auto"/>
         <w:ind w:firstLine="480"/>
         <w:rPr>
-          <w:rFonts w:ascii="Times New Roman" w:eastAsia="宋体" w:hAnsi="Times New Roman" w:hint="eastAsia"/>
+          <w:rFonts w:ascii="Times New Roman" w:eastAsia="宋体" w:hAnsi="Times New Roman"/>
           <w:sz w:val="24"/>
         </w:rPr>
       </w:pPr>
@@ -302,7 +297,7 @@
         <w:spacing w:line="360" w:lineRule="auto"/>
         <w:ind w:left="480" w:hangingChars="200" w:hanging="480"/>
         <w:rPr>
-          <w:rFonts w:ascii="Times New Roman" w:eastAsia="宋体" w:hAnsi="Times New Roman" w:hint="eastAsia"/>
+          <w:rFonts w:ascii="Times New Roman" w:eastAsia="宋体" w:hAnsi="Times New Roman"/>
           <w:sz w:val="24"/>
         </w:rPr>
       </w:pPr>
@@ -734,7 +729,7 @@
         <w:spacing w:line="360" w:lineRule="auto"/>
         <w:ind w:firstLineChars="200" w:firstLine="480"/>
         <w:rPr>
-          <w:rFonts w:ascii="Times New Roman" w:eastAsia="宋体" w:hAnsi="Times New Roman" w:hint="eastAsia"/>
+          <w:rFonts w:ascii="Times New Roman" w:eastAsia="宋体" w:hAnsi="Times New Roman"/>
           <w:sz w:val="24"/>
         </w:rPr>
       </w:pPr>
@@ -821,7 +816,7 @@
         <w:spacing w:line="360" w:lineRule="auto"/>
         <w:ind w:left="480" w:hangingChars="200" w:hanging="480"/>
         <w:rPr>
-          <w:rFonts w:ascii="Times New Roman" w:eastAsia="宋体" w:hAnsi="Times New Roman" w:hint="eastAsia"/>
+          <w:rFonts w:ascii="Times New Roman" w:eastAsia="宋体" w:hAnsi="Times New Roman"/>
           <w:sz w:val="24"/>
         </w:rPr>
       </w:pPr>
@@ -918,7 +913,7 @@
         <w:spacing w:line="360" w:lineRule="auto"/>
         <w:ind w:firstLineChars="200" w:firstLine="480"/>
         <w:rPr>
-          <w:rFonts w:ascii="Times New Roman" w:eastAsia="宋体" w:hAnsi="Times New Roman" w:hint="eastAsia"/>
+          <w:rFonts w:ascii="Times New Roman" w:eastAsia="宋体" w:hAnsi="Times New Roman"/>
           <w:sz w:val="24"/>
         </w:rPr>
       </w:pPr>
@@ -1016,7 +1011,7 @@
         <w:spacing w:line="360" w:lineRule="auto"/>
         <w:ind w:firstLineChars="0"/>
         <w:rPr>
-          <w:rFonts w:ascii="Times New Roman" w:eastAsia="宋体" w:hAnsi="Times New Roman" w:hint="eastAsia"/>
+          <w:rFonts w:ascii="Times New Roman" w:eastAsia="宋体" w:hAnsi="Times New Roman"/>
           <w:sz w:val="24"/>
         </w:rPr>
       </w:pPr>
@@ -1166,7 +1161,7 @@
         <w:spacing w:line="360" w:lineRule="auto"/>
         <w:ind w:left="480" w:hangingChars="200" w:hanging="480"/>
         <w:rPr>
-          <w:rFonts w:ascii="Times New Roman" w:eastAsia="宋体" w:hAnsi="Times New Roman" w:hint="eastAsia"/>
+          <w:rFonts w:ascii="Times New Roman" w:eastAsia="宋体" w:hAnsi="Times New Roman"/>
           <w:sz w:val="24"/>
         </w:rPr>
       </w:pPr>
@@ -1327,7 +1322,7 @@
         <w:spacing w:line="360" w:lineRule="auto"/>
         <w:ind w:left="420"/>
         <w:rPr>
-          <w:rFonts w:ascii="Times New Roman" w:eastAsia="宋体" w:hAnsi="Times New Roman" w:hint="eastAsia"/>
+          <w:rFonts w:ascii="Times New Roman" w:eastAsia="宋体" w:hAnsi="Times New Roman"/>
           <w:color w:val="FF0000"/>
           <w:sz w:val="24"/>
         </w:rPr>
@@ -1597,9 +1592,6 @@
     <w:p>
       <w:pPr>
         <w:ind w:leftChars="400" w:left="840"/>
-        <w:rPr>
-          <w:rFonts w:hint="eastAsia"/>
-        </w:rPr>
       </w:pPr>
       <w:r>
         <w:t>update user set authentication_string = PASSWORD('123456') where user = 'root';</w:t>
@@ -1615,7 +1607,7 @@
         <w:spacing w:line="360" w:lineRule="auto"/>
         <w:ind w:left="480" w:hangingChars="200" w:hanging="480"/>
         <w:rPr>
-          <w:rFonts w:ascii="Times New Roman" w:eastAsia="宋体" w:hAnsi="Times New Roman" w:hint="eastAsia"/>
+          <w:rFonts w:ascii="Times New Roman" w:eastAsia="宋体" w:hAnsi="Times New Roman"/>
           <w:sz w:val="24"/>
         </w:rPr>
       </w:pPr>
@@ -1695,7 +1687,7 @@
         <w:spacing w:line="360" w:lineRule="auto"/>
         <w:ind w:firstLineChars="0"/>
         <w:rPr>
-          <w:rFonts w:ascii="Times New Roman" w:eastAsia="宋体" w:hAnsi="Times New Roman" w:hint="eastAsia"/>
+          <w:rFonts w:ascii="Times New Roman" w:eastAsia="宋体" w:hAnsi="Times New Roman"/>
           <w:sz w:val="24"/>
         </w:rPr>
       </w:pPr>
@@ -2231,7 +2223,7 @@
         <w:spacing w:line="360" w:lineRule="auto"/>
         <w:ind w:firstLineChars="0"/>
         <w:rPr>
-          <w:rFonts w:ascii="Times New Roman" w:eastAsia="宋体" w:hAnsi="Times New Roman" w:hint="eastAsia"/>
+          <w:rFonts w:ascii="Times New Roman" w:eastAsia="宋体" w:hAnsi="Times New Roman"/>
           <w:sz w:val="24"/>
         </w:rPr>
       </w:pPr>
@@ -2257,7 +2249,67 @@
         <w:t xml:space="preserve"> plugins;</w:t>
       </w:r>
     </w:p>
-    <w:p/>
+    <w:p>
+      <w:pPr>
+        <w:pStyle w:val="1"/>
+      </w:pPr>
+      <w:r>
+        <w:rPr>
+          <w:rFonts w:hint="eastAsia"/>
+        </w:rPr>
+        <w:lastRenderedPageBreak/>
+        <w:t>MySQL</w:t>
+      </w:r>
+      <w:r>
+        <w:rPr>
+          <w:rFonts w:hint="eastAsia"/>
+        </w:rPr>
+        <w:t>工具</w:t>
+      </w:r>
+      <w:r>
+        <w:rPr>
+          <w:rFonts w:hint="eastAsia"/>
+        </w:rPr>
+        <w:t>Navicat</w:t>
+      </w:r>
+      <w:r>
+        <w:rPr>
+          <w:rFonts w:hint="eastAsia"/>
+        </w:rPr>
+        <w:t>破解</w:t>
+      </w:r>
+    </w:p>
+    <w:p>
+      <w:pPr>
+        <w:spacing w:line="360" w:lineRule="auto"/>
+        <w:ind w:firstLineChars="200" w:firstLine="480"/>
+        <w:rPr>
+          <w:rFonts w:ascii="Times New Roman" w:eastAsia="宋体" w:hAnsi="Times New Roman" w:hint="eastAsia"/>
+          <w:sz w:val="24"/>
+        </w:rPr>
+      </w:pPr>
+      <w:r>
+        <w:rPr>
+          <w:rFonts w:ascii="Times New Roman" w:eastAsia="宋体" w:hAnsi="Times New Roman" w:hint="eastAsia"/>
+          <w:sz w:val="24"/>
+        </w:rPr>
+        <w:t>参考网站：</w:t>
+      </w:r>
+      <w:hyperlink r:id="rId8" w:history="1">
+        <w:r>
+          <w:rPr>
+            <w:rStyle w:val="a6"/>
+            <w:rFonts w:ascii="Times New Roman" w:eastAsia="宋体" w:hAnsi="Times New Roman"/>
+            <w:sz w:val="24"/>
+          </w:rPr>
+          <w:t>https://www.jianshu.com/p/5f693b4c9468</w:t>
+        </w:r>
+      </w:hyperlink>
+    </w:p>
+    <w:p>
+      <w:bookmarkStart w:id="0" w:name="_GoBack"/>
+      <w:bookmarkEnd w:id="0"/>
+    </w:p>
     <w:sectPr>
       <w:pgSz w:w="11906" w:h="16838"/>
       <w:pgMar w:top="1440" w:right="1800" w:bottom="1440" w:left="1800" w:header="851" w:footer="992" w:gutter="0"/>
